--- a/doc/迭代四/迭代四计划.docx
+++ b/doc/迭代四/迭代四计划.docx
@@ -582,7 +582,6 @@
                     <w:snapToGrid w:val="0"/>
                     <w:spacing w:line="460" w:lineRule="atLeast"/>
                     <w:rPr>
-                      <w:rFonts w:hint="eastAsia"/>
                       <w:szCs w:val="21"/>
                     </w:rPr>
                   </w:pPr>
@@ -693,7 +692,6 @@
                     <w:snapToGrid w:val="0"/>
                     <w:spacing w:line="460" w:lineRule="atLeast"/>
                     <w:rPr>
-                      <w:rFonts w:hint="eastAsia"/>
                       <w:szCs w:val="21"/>
                     </w:rPr>
                   </w:pPr>
@@ -818,23 +816,15 @@
                     <w:snapToGrid w:val="0"/>
                     <w:spacing w:line="460" w:lineRule="atLeast"/>
                     <w:rPr>
-                      <w:rFonts w:hint="eastAsia"/>
-                      <w:szCs w:val="21"/>
-                    </w:rPr>
-                  </w:pPr>
-                  <w:r>
-                    <w:rPr>
-                      <w:rFonts w:hint="eastAsia"/>
-                      <w:szCs w:val="21"/>
-                    </w:rPr>
-                    <w:t>蒋海波，</w:t>
-                  </w:r>
-                  <w:r>
-                    <w:rPr>
-                      <w:rFonts w:hint="eastAsia"/>
-                      <w:szCs w:val="21"/>
-                    </w:rPr>
-                    <w:t>张宇燊</w:t>
+                      <w:szCs w:val="21"/>
+                    </w:rPr>
+                  </w:pPr>
+                  <w:r>
+                    <w:rPr>
+                      <w:rFonts w:hint="eastAsia"/>
+                      <w:szCs w:val="21"/>
+                    </w:rPr>
+                    <w:t>蒋海波，张宇燊</w:t>
                   </w:r>
                 </w:p>
               </w:tc>
@@ -896,7 +886,6 @@
                     <w:snapToGrid w:val="0"/>
                     <w:spacing w:line="460" w:lineRule="atLeast"/>
                     <w:rPr>
-                      <w:rFonts w:hint="eastAsia"/>
                       <w:szCs w:val="21"/>
                     </w:rPr>
                   </w:pPr>
@@ -1032,6 +1021,7 @@
                     <w:snapToGrid w:val="0"/>
                     <w:spacing w:line="460" w:lineRule="atLeast"/>
                     <w:rPr>
+                      <w:rFonts w:hint="eastAsia"/>
                       <w:szCs w:val="21"/>
                     </w:rPr>
                   </w:pPr>
@@ -1064,8 +1054,10 @@
                       <w:rFonts w:hint="eastAsia"/>
                       <w:szCs w:val="21"/>
                     </w:rPr>
-                    <w:t>学习差分隐私</w:t>
-                  </w:r>
+                    <w:t>讨论需求并修改需求规约文档</w:t>
+                  </w:r>
+                  <w:bookmarkStart w:id="0" w:name="_GoBack"/>
+                  <w:bookmarkEnd w:id="0"/>
                 </w:p>
               </w:tc>
               <w:tc>
@@ -1079,6 +1071,7 @@
                     <w:snapToGrid w:val="0"/>
                     <w:spacing w:line="460" w:lineRule="atLeast"/>
                     <w:rPr>
+                      <w:rFonts w:hint="eastAsia"/>
                       <w:szCs w:val="21"/>
                     </w:rPr>
                   </w:pPr>
@@ -1093,43 +1086,7 @@
                     <w:rPr>
                       <w:szCs w:val="21"/>
                     </w:rPr>
-                    <w:t>1</w:t>
-                  </w:r>
-                  <w:r>
-                    <w:rPr>
-                      <w:szCs w:val="21"/>
-                    </w:rPr>
-                    <w:t>.</w:t>
-                  </w:r>
-                  <w:r>
-                    <w:rPr>
-                      <w:szCs w:val="21"/>
-                    </w:rPr>
-                    <w:t>27</w:t>
-                  </w:r>
-                  <w:r>
-                    <w:rPr>
-                      <w:szCs w:val="21"/>
-                    </w:rPr>
-                    <w:t>-1</w:t>
-                  </w:r>
-                  <w:r>
-                    <w:rPr>
-                      <w:szCs w:val="21"/>
-                    </w:rPr>
-                    <w:t>1</w:t>
-                  </w:r>
-                  <w:r>
-                    <w:rPr>
-                      <w:szCs w:val="21"/>
-                    </w:rPr>
-                    <w:t>.</w:t>
-                  </w:r>
-                  <w:r>
-                    <w:rPr>
-                      <w:szCs w:val="21"/>
-                    </w:rPr>
-                    <w:t>28</w:t>
+                    <w:t>1.26-11.27</w:t>
                   </w:r>
                 </w:p>
               </w:tc>
@@ -1144,6 +1101,7 @@
                     <w:snapToGrid w:val="0"/>
                     <w:spacing w:line="460" w:lineRule="atLeast"/>
                     <w:rPr>
+                      <w:rFonts w:hint="eastAsia"/>
                       <w:szCs w:val="21"/>
                     </w:rPr>
                   </w:pPr>
@@ -1166,9 +1124,17 @@
                     <w:snapToGrid w:val="0"/>
                     <w:spacing w:line="460" w:lineRule="atLeast"/>
                     <w:rPr>
-                      <w:szCs w:val="21"/>
-                    </w:rPr>
-                  </w:pPr>
+                      <w:rFonts w:hint="eastAsia"/>
+                      <w:szCs w:val="21"/>
+                    </w:rPr>
+                  </w:pPr>
+                  <w:r>
+                    <w:rPr>
+                      <w:rFonts w:hint="eastAsia"/>
+                      <w:szCs w:val="21"/>
+                    </w:rPr>
+                    <w:t>需求规约文档</w:t>
+                  </w:r>
                 </w:p>
               </w:tc>
             </w:tr>
@@ -1215,7 +1181,21 @@
                       <w:rFonts w:hint="eastAsia"/>
                       <w:szCs w:val="21"/>
                     </w:rPr>
-                    <w:t>实现差分隐私</w:t>
+                    <w:t>学习并搭建</w:t>
+                  </w:r>
+                  <w:r>
+                    <w:rPr>
+                      <w:rFonts w:hint="eastAsia"/>
+                      <w:szCs w:val="21"/>
+                    </w:rPr>
+                    <w:t>HDFS</w:t>
+                  </w:r>
+                  <w:r>
+                    <w:rPr>
+                      <w:rFonts w:hint="eastAsia"/>
+                      <w:szCs w:val="21"/>
+                    </w:rPr>
+                    <w:t>分布式数据库</w:t>
                   </w:r>
                 </w:p>
               </w:tc>
@@ -1256,7 +1236,7 @@
                     <w:rPr>
                       <w:szCs w:val="21"/>
                     </w:rPr>
-                    <w:t>29</w:t>
+                    <w:t>27</w:t>
                   </w:r>
                   <w:r>
                     <w:rPr>
@@ -1268,7 +1248,7 @@
                     <w:rPr>
                       <w:szCs w:val="21"/>
                     </w:rPr>
-                    <w:t>2</w:t>
+                    <w:t>1</w:t>
                   </w:r>
                   <w:r>
                     <w:rPr>
@@ -1280,7 +1260,7 @@
                     <w:rPr>
                       <w:szCs w:val="21"/>
                     </w:rPr>
-                    <w:t>1</w:t>
+                    <w:t>28</w:t>
                   </w:r>
                 </w:p>
               </w:tc>
@@ -1317,16 +1297,22 @@
                     <w:snapToGrid w:val="0"/>
                     <w:spacing w:line="460" w:lineRule="atLeast"/>
                     <w:rPr>
-                      <w:rFonts w:hint="eastAsia"/>
-                      <w:szCs w:val="21"/>
-                    </w:rPr>
-                  </w:pPr>
-                  <w:r>
-                    <w:rPr>
-                      <w:rFonts w:hint="eastAsia"/>
-                      <w:szCs w:val="21"/>
-                    </w:rPr>
-                    <w:t>差分隐私相关代码</w:t>
+                      <w:szCs w:val="21"/>
+                    </w:rPr>
+                  </w:pPr>
+                  <w:r>
+                    <w:rPr>
+                      <w:rFonts w:hint="eastAsia"/>
+                      <w:szCs w:val="21"/>
+                    </w:rPr>
+                    <w:t>HDFS</w:t>
+                  </w:r>
+                  <w:r>
+                    <w:rPr>
+                      <w:rFonts w:hint="eastAsia"/>
+                      <w:szCs w:val="21"/>
+                    </w:rPr>
+                    <w:t>分布式数据库</w:t>
                   </w:r>
                 </w:p>
               </w:tc>
@@ -1403,7 +1389,31 @@
                     <w:rPr>
                       <w:szCs w:val="21"/>
                     </w:rPr>
-                    <w:t>2.1-12.2</w:t>
+                    <w:t>1</w:t>
+                  </w:r>
+                  <w:r>
+                    <w:rPr>
+                      <w:szCs w:val="21"/>
+                    </w:rPr>
+                    <w:t>.</w:t>
+                  </w:r>
+                  <w:r>
+                    <w:rPr>
+                      <w:szCs w:val="21"/>
+                    </w:rPr>
+                    <w:t>28</w:t>
+                  </w:r>
+                  <w:r>
+                    <w:rPr>
+                      <w:szCs w:val="21"/>
+                    </w:rPr>
+                    <w:t>-12.</w:t>
+                  </w:r>
+                  <w:r>
+                    <w:rPr>
+                      <w:szCs w:val="21"/>
+                    </w:rPr>
+                    <w:t>1</w:t>
                   </w:r>
                 </w:p>
               </w:tc>
@@ -1525,7 +1535,25 @@
                     <w:rPr>
                       <w:szCs w:val="21"/>
                     </w:rPr>
-                    <w:t>2.1-12.2</w:t>
+                    <w:t>1</w:t>
+                  </w:r>
+                  <w:r>
+                    <w:rPr>
+                      <w:szCs w:val="21"/>
+                    </w:rPr>
+                    <w:t>.</w:t>
+                  </w:r>
+                  <w:r>
+                    <w:rPr>
+                      <w:szCs w:val="21"/>
+                    </w:rPr>
+                    <w:t>28</w:t>
+                  </w:r>
+                  <w:r>
+                    <w:rPr>
+                      <w:szCs w:val="21"/>
+                    </w:rPr>
+                    <w:t>-12.2</w:t>
                   </w:r>
                 </w:p>
               </w:tc>
@@ -1768,7 +1796,21 @@
                 <w:rFonts w:hint="eastAsia"/>
                 <w:szCs w:val="21"/>
               </w:rPr>
-              <w:t>不了解差分隐私，需要学习。</w:t>
+              <w:t>不了解</w:t>
+            </w:r>
+            <w:r>
+              <w:rPr>
+                <w:rFonts w:hint="eastAsia"/>
+                <w:szCs w:val="21"/>
+              </w:rPr>
+              <w:t>HDFS</w:t>
+            </w:r>
+            <w:r>
+              <w:rPr>
+                <w:rFonts w:hint="eastAsia"/>
+                <w:szCs w:val="21"/>
+              </w:rPr>
+              <w:t>，需要学习。</w:t>
             </w:r>
           </w:p>
           <w:p>
@@ -1833,12 +1875,9 @@
               <w:snapToGrid w:val="0"/>
               <w:spacing w:line="460" w:lineRule="atLeast"/>
               <w:rPr>
-                <w:rFonts w:hint="eastAsia"/>
                 <w:szCs w:val="21"/>
               </w:rPr>
             </w:pPr>
-            <w:bookmarkStart w:id="0" w:name="_GoBack"/>
-            <w:bookmarkEnd w:id="0"/>
           </w:p>
           <w:p>
             <w:pPr>
